--- a/Assign1/Part 2 - Softare Prodess Model.docx
+++ b/Assign1/Part 2 - Softare Prodess Model.docx
@@ -1,6 +1,6 @@
 
 <file path=word/document.xml><?xml version="1.0" encoding="utf-8"?>
-<w:document xmlns:wpc="http://schemas.microsoft.com/office/word/2010/wordprocessingCanvas" xmlns:cx="http://schemas.microsoft.com/office/drawing/2014/chartex" xmlns:cx1="http://schemas.microsoft.com/office/drawing/2015/9/8/chartex" xmlns:cx2="http://schemas.microsoft.com/office/drawing/2015/10/21/chartex" xmlns:cx3="http://schemas.microsoft.com/office/drawing/2016/5/9/chartex" xmlns:cx4="http://schemas.microsoft.com/office/drawing/2016/5/10/chartex" xmlns:cx5="http://schemas.microsoft.com/office/drawing/2016/5/11/chartex" xmlns:cx6="http://schemas.microsoft.com/office/drawing/2016/5/12/chartex" xmlns:cx7="http://schemas.microsoft.com/office/drawing/2016/5/13/chartex" xmlns:cx8="http://schemas.microsoft.com/office/drawing/2016/5/14/chartex" xmlns:mc="http://schemas.openxmlformats.org/markup-compatibility/2006" xmlns:aink="http://schemas.microsoft.com/office/drawing/2016/ink" xmlns:am3d="http://schemas.microsoft.com/office/drawing/2017/model3d" xmlns:o="urn:schemas-microsoft-com:office:office" xmlns:r="http://schemas.openxmlformats.org/officeDocument/2006/relationships" xmlns:m="http://schemas.openxmlformats.org/officeDocument/2006/math" xmlns:v="urn:schemas-microsoft-com:vml" xmlns:wp14="http://schemas.microsoft.com/office/word/2010/wordprocessingDrawing" xmlns:wp="http://schemas.openxmlformats.org/drawingml/2006/wordprocessingDrawing" xmlns:w10="urn:schemas-microsoft-com:office:word" xmlns:w="http://schemas.openxmlformats.org/wordprocessingml/2006/main" xmlns:w14="http://schemas.microsoft.com/office/word/2010/wordml" xmlns:w15="http://schemas.microsoft.com/office/word/2012/wordml" xmlns:w16cid="http://schemas.microsoft.com/office/word/2016/wordml/cid" xmlns:w16se="http://schemas.microsoft.com/office/word/2015/wordml/symex" xmlns:wpg="http://schemas.microsoft.com/office/word/2010/wordprocessingGroup" xmlns:wpi="http://schemas.microsoft.com/office/word/2010/wordprocessingInk" xmlns:wne="http://schemas.microsoft.com/office/word/2006/wordml" xmlns:wps="http://schemas.microsoft.com/office/word/2010/wordprocessingShape" mc:Ignorable="w14 w15 w16se w16cid wp14">
+<w:document xmlns:wpc="http://schemas.microsoft.com/office/word/2010/wordprocessingCanvas" xmlns:cx="http://schemas.microsoft.com/office/drawing/2014/chartex" xmlns:mc="http://schemas.openxmlformats.org/markup-compatibility/2006" xmlns:o="urn:schemas-microsoft-com:office:office" xmlns:r="http://schemas.openxmlformats.org/officeDocument/2006/relationships" xmlns:m="http://schemas.openxmlformats.org/officeDocument/2006/math" xmlns:v="urn:schemas-microsoft-com:vml" xmlns:wp14="http://schemas.microsoft.com/office/word/2010/wordprocessingDrawing" xmlns:wp="http://schemas.openxmlformats.org/drawingml/2006/wordprocessingDrawing" xmlns:w10="urn:schemas-microsoft-com:office:word" xmlns:w="http://schemas.openxmlformats.org/wordprocessingml/2006/main" xmlns:w14="http://schemas.microsoft.com/office/word/2010/wordml" xmlns:w15="http://schemas.microsoft.com/office/word/2012/wordml" xmlns:w16se="http://schemas.microsoft.com/office/word/2015/wordml/symex" xmlns:wpg="http://schemas.microsoft.com/office/word/2010/wordprocessingGroup" xmlns:wpi="http://schemas.microsoft.com/office/word/2010/wordprocessingInk" xmlns:wne="http://schemas.microsoft.com/office/word/2006/wordml" xmlns:wps="http://schemas.microsoft.com/office/word/2010/wordprocessingShape" mc:Ignorable="w14 w15 w16se wp14">
   <w:body>
     <w:p>
       <w:pPr>
@@ -147,10 +147,16 @@
         <w:t xml:space="preserve"> agile meth</w:t>
       </w:r>
       <w:r>
-        <w:t>od. We will also be using integration for some  modules.</w:t>
+        <w:t>od. We will als</w:t>
+      </w:r>
+      <w:r>
+        <w:t>o be using integration for some</w:t>
       </w:r>
       <w:bookmarkStart w:id="0" w:name="_GoBack"/>
       <w:bookmarkEnd w:id="0"/>
+      <w:r>
+        <w:t xml:space="preserve"> modules.</w:t>
+      </w:r>
     </w:p>
     <w:sectPr>
       <w:pgSz w:w="12240" w:h="15840"/>
@@ -163,7 +169,7 @@
 </file>
 
 <file path=word/styles.xml><?xml version="1.0" encoding="utf-8"?>
-<w:styles xmlns:mc="http://schemas.openxmlformats.org/markup-compatibility/2006" xmlns:r="http://schemas.openxmlformats.org/officeDocument/2006/relationships" xmlns:w="http://schemas.openxmlformats.org/wordprocessingml/2006/main" xmlns:w14="http://schemas.microsoft.com/office/word/2010/wordml" xmlns:w15="http://schemas.microsoft.com/office/word/2012/wordml" xmlns:w16cid="http://schemas.microsoft.com/office/word/2016/wordml/cid" xmlns:w16se="http://schemas.microsoft.com/office/word/2015/wordml/symex" mc:Ignorable="w14 w15 w16se w16cid">
+<w:styles xmlns:mc="http://schemas.openxmlformats.org/markup-compatibility/2006" xmlns:r="http://schemas.openxmlformats.org/officeDocument/2006/relationships" xmlns:w="http://schemas.openxmlformats.org/wordprocessingml/2006/main" xmlns:w14="http://schemas.microsoft.com/office/word/2010/wordml" xmlns:w15="http://schemas.microsoft.com/office/word/2012/wordml" xmlns:w16se="http://schemas.microsoft.com/office/word/2015/wordml/symex" mc:Ignorable="w14 w15 w16se">
   <w:docDefaults>
     <w:rPrDefault>
       <w:rPr>
@@ -179,7 +185,7 @@
       </w:pPr>
     </w:pPrDefault>
   </w:docDefaults>
-  <w:latentStyles w:defLockedState="0" w:defUIPriority="99" w:defSemiHidden="0" w:defUnhideWhenUsed="0" w:defQFormat="0" w:count="375">
+  <w:latentStyles w:defLockedState="0" w:defUIPriority="99" w:defSemiHidden="0" w:defUnhideWhenUsed="0" w:defQFormat="0" w:count="371">
     <w:lsdException w:name="Normal" w:uiPriority="0" w:qFormat="1"/>
     <w:lsdException w:name="heading 1" w:uiPriority="9" w:qFormat="1"/>
     <w:lsdException w:name="heading 2" w:semiHidden="1" w:uiPriority="9" w:unhideWhenUsed="1" w:qFormat="1"/>
@@ -551,22 +557,18 @@
     <w:lsdException w:name="List Table 5 Dark Accent 6" w:uiPriority="50"/>
     <w:lsdException w:name="List Table 6 Colorful Accent 6" w:uiPriority="51"/>
     <w:lsdException w:name="List Table 7 Colorful Accent 6" w:uiPriority="52"/>
-    <w:lsdException w:name="Mention" w:semiHidden="1" w:unhideWhenUsed="1"/>
-    <w:lsdException w:name="Smart Hyperlink" w:semiHidden="1" w:unhideWhenUsed="1"/>
-    <w:lsdException w:name="Hashtag" w:semiHidden="1" w:unhideWhenUsed="1"/>
-    <w:lsdException w:name="Unresolved Mention" w:semiHidden="1" w:unhideWhenUsed="1"/>
   </w:latentStyles>
-  <w:style w:type="paragraph" w:default="1" w:styleId="Normal">
+  <w:style w:type="paragraph" w:default="1" w:styleId="Standard">
     <w:name w:val="Normal"/>
     <w:qFormat/>
   </w:style>
-  <w:style w:type="character" w:default="1" w:styleId="DefaultParagraphFont">
+  <w:style w:type="character" w:default="1" w:styleId="Absatz-Standardschriftart">
     <w:name w:val="Default Paragraph Font"/>
     <w:uiPriority w:val="1"/>
     <w:semiHidden/>
     <w:unhideWhenUsed/>
   </w:style>
-  <w:style w:type="table" w:default="1" w:styleId="TableNormal">
+  <w:style w:type="table" w:default="1" w:styleId="NormaleTabelle">
     <w:name w:val="Normal Table"/>
     <w:uiPriority w:val="99"/>
     <w:semiHidden/>
@@ -581,7 +583,7 @@
       </w:tblCellMar>
     </w:tblPr>
   </w:style>
-  <w:style w:type="numbering" w:default="1" w:styleId="NoList">
+  <w:style w:type="numbering" w:default="1" w:styleId="KeineListe">
     <w:name w:val="No List"/>
     <w:uiPriority w:val="99"/>
     <w:semiHidden/>
@@ -883,4 +885,16 @@
     </a:ext>
   </a:extLst>
 </a:theme>
+</file>
+
+<file path=customXml/item1.xml><?xml version="1.0" encoding="utf-8"?>
+<b:Sources xmlns:b="http://schemas.openxmlformats.org/officeDocument/2006/bibliography" xmlns="http://schemas.openxmlformats.org/officeDocument/2006/bibliography" SelectedStyle="\APASixthEditionOfficeOnline.xsl" StyleName="APA" Version="6"/>
+</file>
+
+<file path=customXml/itemProps1.xml><?xml version="1.0" encoding="utf-8"?>
+<ds:datastoreItem xmlns:ds="http://schemas.openxmlformats.org/officeDocument/2006/customXml" ds:itemID="{05C34DC2-398E-4C08-A09B-202C30C1374C}">
+  <ds:schemaRefs>
+    <ds:schemaRef ds:uri="http://schemas.openxmlformats.org/officeDocument/2006/bibliography"/>
+  </ds:schemaRefs>
+</ds:datastoreItem>
 </file>